--- a/百思不得姐接口.docx
+++ b/百思不得姐接口.docx
@@ -5,9 +5,6 @@
     <w:p>
       <w:pPr>
         <w:spacing w:line="220" w:lineRule="atLeast"/>
-        <w:rPr>
-          <w:rFonts w:hint="eastAsia"/>
-        </w:rPr>
       </w:pPr>
       <w:r>
         <w:rPr>
@@ -31,9 +28,6 @@
     <w:p>
       <w:pPr>
         <w:spacing w:line="220" w:lineRule="atLeast"/>
-        <w:rPr>
-          <w:rFonts w:hint="eastAsia"/>
-        </w:rPr>
       </w:pPr>
       <w:r>
         <w:t>http://s.budejie.com/topic/list/zuixin/10/</w:t>
@@ -45,9 +39,6 @@
     <w:p>
       <w:pPr>
         <w:spacing w:line="220" w:lineRule="atLeast"/>
-        <w:rPr>
-          <w:rFonts w:hint="eastAsia"/>
-        </w:rPr>
       </w:pPr>
       <w:r>
         <w:rPr>
@@ -71,9 +62,6 @@
     <w:p>
       <w:pPr>
         <w:spacing w:line="220" w:lineRule="atLeast"/>
-        <w:rPr>
-          <w:rFonts w:hint="eastAsia"/>
-        </w:rPr>
       </w:pPr>
       <w:r>
         <w:t>http://s.budejie.com/topic/list/zuixin/29/budejie-android-6.3.2/0-20.json</w:t>
@@ -82,9 +70,6 @@
     <w:p>
       <w:pPr>
         <w:spacing w:line="220" w:lineRule="atLeast"/>
-        <w:rPr>
-          <w:rFonts w:hint="eastAsia"/>
-        </w:rPr>
       </w:pPr>
       <w:r>
         <w:rPr>
@@ -108,9 +93,6 @@
     <w:p>
       <w:pPr>
         <w:spacing w:line="220" w:lineRule="atLeast"/>
-        <w:rPr>
-          <w:rFonts w:hint="eastAsia"/>
-        </w:rPr>
       </w:pPr>
       <w:r>
         <w:t>http://s.budejie.com/topic/list/jingxuan/1/budejie-android-6.3.2/0-20.json</w:t>
@@ -119,9 +101,6 @@
     <w:p>
       <w:pPr>
         <w:spacing w:line="220" w:lineRule="atLeast"/>
-        <w:rPr>
-          <w:rFonts w:hint="eastAsia"/>
-        </w:rPr>
       </w:pPr>
       <w:r>
         <w:rPr>
@@ -151,9 +130,6 @@
     <w:p>
       <w:pPr>
         <w:spacing w:line="220" w:lineRule="atLeast"/>
-        <w:rPr>
-          <w:rFonts w:hint="eastAsia"/>
-        </w:rPr>
       </w:pPr>
       <w:r>
         <w:t>P</w:t>
@@ -174,9 +150,6 @@
     <w:p>
       <w:pPr>
         <w:spacing w:line="220" w:lineRule="atLeast"/>
-        <w:rPr>
-          <w:rFonts w:hint="eastAsia"/>
-        </w:rPr>
       </w:pPr>
       <w:r>
         <w:t>P</w:t>
@@ -224,6 +197,91 @@
         <w:rPr>
           <w:rFonts w:hint="eastAsia"/>
         </w:rPr>
+      </w:pPr>
+      <w:r>
+        <w:rPr>
+          <w:rFonts w:hint="eastAsia"/>
+        </w:rPr>
+        <w:t>5</w:t>
+      </w:r>
+      <w:r>
+        <w:rPr>
+          <w:rFonts w:hint="eastAsia"/>
+        </w:rPr>
+        <w:t>、用户详情页</w:t>
+      </w:r>
+    </w:p>
+    <w:p>
+      <w:pPr>
+        <w:spacing w:line="220" w:lineRule="atLeast"/>
+        <w:rPr>
+          <w:rFonts w:hint="eastAsia"/>
+        </w:rPr>
+      </w:pPr>
+      <w:hyperlink r:id="rId5" w:history="1">
+        <w:r>
+          <w:rPr>
+            <w:rFonts w:ascii="Lucida Console" w:hAnsi="Lucida Console" w:cs="Lucida Console"/>
+            <w:color w:val="0000FF"/>
+            <w:sz w:val="17"/>
+            <w:szCs w:val="17"/>
+            <w:u w:val="single"/>
+          </w:rPr>
+          <w:t>http://api.budejie.com/api/api_open.php</w:t>
+        </w:r>
+      </w:hyperlink>
+    </w:p>
+    <w:p>
+      <w:pPr>
+        <w:spacing w:line="220" w:lineRule="atLeast"/>
+        <w:rPr>
+          <w:rFonts w:hint="eastAsia"/>
+        </w:rPr>
+      </w:pPr>
+      <w:r>
+        <w:t>a=profile</w:t>
+      </w:r>
+    </w:p>
+    <w:p>
+      <w:pPr>
+        <w:spacing w:line="220" w:lineRule="atLeast"/>
+        <w:rPr>
+          <w:rFonts w:hint="eastAsia"/>
+        </w:rPr>
+      </w:pPr>
+      <w:r>
+        <w:t>c=user</w:t>
+      </w:r>
+    </w:p>
+    <w:p>
+      <w:pPr>
+        <w:spacing w:line="220" w:lineRule="atLeast"/>
+        <w:rPr>
+          <w:rFonts w:hint="eastAsia"/>
+        </w:rPr>
+      </w:pPr>
+      <w:proofErr w:type="spellStart"/>
+      <w:r>
+        <w:t>userid</w:t>
+      </w:r>
+      <w:proofErr w:type="spellEnd"/>
+      <w:r>
+        <w:t>=9852969</w:t>
+      </w:r>
+    </w:p>
+    <w:p>
+      <w:pPr>
+        <w:spacing w:line="220" w:lineRule="atLeast"/>
+      </w:pPr>
+    </w:p>
+    <w:p>
+      <w:pPr>
+        <w:spacing w:line="220" w:lineRule="atLeast"/>
+      </w:pPr>
+    </w:p>
+    <w:p>
+      <w:pPr>
+        <w:spacing w:line="220" w:lineRule="atLeast"/>
       </w:pPr>
     </w:p>
     <w:p>

--- a/百思不得姐接口.docx
+++ b/百思不得姐接口.docx
@@ -170,9 +170,6 @@
     <w:p>
       <w:pPr>
         <w:spacing w:line="220" w:lineRule="atLeast"/>
-        <w:rPr>
-          <w:rFonts w:hint="eastAsia"/>
-        </w:rPr>
       </w:pPr>
       <w:hyperlink r:id="rId4" w:history="1">
         <w:r>
@@ -186,17 +183,11 @@
     <w:p>
       <w:pPr>
         <w:spacing w:line="220" w:lineRule="atLeast"/>
-        <w:rPr>
-          <w:rFonts w:hint="eastAsia"/>
-        </w:rPr>
-      </w:pPr>
-    </w:p>
-    <w:p>
-      <w:pPr>
-        <w:spacing w:line="220" w:lineRule="atLeast"/>
-        <w:rPr>
-          <w:rFonts w:hint="eastAsia"/>
-        </w:rPr>
+      </w:pPr>
+    </w:p>
+    <w:p>
+      <w:pPr>
+        <w:spacing w:line="220" w:lineRule="atLeast"/>
       </w:pPr>
       <w:r>
         <w:rPr>
@@ -214,9 +205,6 @@
     <w:p>
       <w:pPr>
         <w:spacing w:line="220" w:lineRule="atLeast"/>
-        <w:rPr>
-          <w:rFonts w:hint="eastAsia"/>
-        </w:rPr>
       </w:pPr>
       <w:hyperlink r:id="rId5" w:history="1">
         <w:r>
@@ -234,9 +222,6 @@
     <w:p>
       <w:pPr>
         <w:spacing w:line="220" w:lineRule="atLeast"/>
-        <w:rPr>
-          <w:rFonts w:hint="eastAsia"/>
-        </w:rPr>
       </w:pPr>
       <w:r>
         <w:t>a=profile</w:t>
@@ -245,9 +230,6 @@
     <w:p>
       <w:pPr>
         <w:spacing w:line="220" w:lineRule="atLeast"/>
-        <w:rPr>
-          <w:rFonts w:hint="eastAsia"/>
-        </w:rPr>
       </w:pPr>
       <w:r>
         <w:t>c=user</w:t>
@@ -256,9 +238,6 @@
     <w:p>
       <w:pPr>
         <w:spacing w:line="220" w:lineRule="atLeast"/>
-        <w:rPr>
-          <w:rFonts w:hint="eastAsia"/>
-        </w:rPr>
       </w:pPr>
       <w:proofErr w:type="spellStart"/>
       <w:r>
@@ -272,12 +251,201 @@
     <w:p>
       <w:pPr>
         <w:spacing w:line="220" w:lineRule="atLeast"/>
-      </w:pPr>
-    </w:p>
-    <w:p>
-      <w:pPr>
-        <w:spacing w:line="220" w:lineRule="atLeast"/>
-      </w:pPr>
+        <w:rPr>
+          <w:rFonts w:hint="eastAsia"/>
+        </w:rPr>
+      </w:pPr>
+    </w:p>
+    <w:p>
+      <w:pPr>
+        <w:spacing w:line="220" w:lineRule="atLeast"/>
+        <w:rPr>
+          <w:rFonts w:hint="eastAsia"/>
+        </w:rPr>
+      </w:pPr>
+      <w:r>
+        <w:rPr>
+          <w:rFonts w:hint="eastAsia"/>
+        </w:rPr>
+        <w:t>6</w:t>
+      </w:r>
+      <w:r>
+        <w:t>、</w:t>
+      </w:r>
+      <w:r>
+        <w:rPr>
+          <w:rFonts w:hint="eastAsia"/>
+        </w:rPr>
+        <w:t>用户详情—帖子</w:t>
+      </w:r>
+    </w:p>
+    <w:p>
+      <w:pPr>
+        <w:spacing w:line="220" w:lineRule="atLeast"/>
+        <w:rPr>
+          <w:rFonts w:hint="eastAsia"/>
+        </w:rPr>
+      </w:pPr>
+      <w:proofErr w:type="spellStart"/>
+      <w:r>
+        <w:t>U</w:t>
+      </w:r>
+      <w:r>
+        <w:rPr>
+          <w:rFonts w:hint="eastAsia"/>
+        </w:rPr>
+        <w:t>id</w:t>
+      </w:r>
+      <w:proofErr w:type="spellEnd"/>
+      <w:r>
+        <w:rPr>
+          <w:rFonts w:hint="eastAsia"/>
+        </w:rPr>
+        <w:t>：</w:t>
+      </w:r>
+      <w:r>
+        <w:t>15603305</w:t>
+      </w:r>
+    </w:p>
+    <w:p>
+      <w:pPr>
+        <w:spacing w:line="220" w:lineRule="atLeast"/>
+        <w:rPr>
+          <w:rFonts w:hint="eastAsia"/>
+        </w:rPr>
+      </w:pPr>
+      <w:hyperlink r:id="rId6" w:history="1">
+        <w:r>
+          <w:rPr>
+            <w:rStyle w:val="a3"/>
+          </w:rPr>
+          <w:t>http://s.budejie.com/topic/user-topic/15603305/1/desc/budejie-android-6.3.2/0-20.json</w:t>
+        </w:r>
+      </w:hyperlink>
+    </w:p>
+    <w:p>
+      <w:pPr>
+        <w:spacing w:line="220" w:lineRule="atLeast"/>
+        <w:rPr>
+          <w:rFonts w:hint="eastAsia"/>
+        </w:rPr>
+      </w:pPr>
+      <w:r>
+        <w:rPr>
+          <w:rFonts w:hint="eastAsia"/>
+        </w:rPr>
+        <w:t>7</w:t>
+      </w:r>
+      <w:r>
+        <w:rPr>
+          <w:rFonts w:hint="eastAsia"/>
+        </w:rPr>
+        <w:t>、用户详情—分享</w:t>
+      </w:r>
+    </w:p>
+    <w:p>
+      <w:pPr>
+        <w:spacing w:line="220" w:lineRule="atLeast"/>
+        <w:rPr>
+          <w:rFonts w:hint="eastAsia"/>
+        </w:rPr>
+      </w:pPr>
+      <w:proofErr w:type="spellStart"/>
+      <w:r>
+        <w:t>U</w:t>
+      </w:r>
+      <w:r>
+        <w:rPr>
+          <w:rFonts w:hint="eastAsia"/>
+        </w:rPr>
+        <w:t>id</w:t>
+      </w:r>
+      <w:proofErr w:type="spellEnd"/>
+      <w:r>
+        <w:rPr>
+          <w:rFonts w:hint="eastAsia"/>
+        </w:rPr>
+        <w:t>：</w:t>
+      </w:r>
+      <w:r>
+        <w:t>15603305</w:t>
+      </w:r>
+    </w:p>
+    <w:p>
+      <w:pPr>
+        <w:spacing w:line="220" w:lineRule="atLeast"/>
+        <w:rPr>
+          <w:rFonts w:hint="eastAsia"/>
+        </w:rPr>
+      </w:pPr>
+      <w:r>
+        <w:t>http://s.budejie.com/topic/share-topic/15603305/budejie-android-6.3.2/0-20.json</w:t>
+      </w:r>
+    </w:p>
+    <w:p>
+      <w:pPr>
+        <w:spacing w:line="220" w:lineRule="atLeast"/>
+        <w:rPr>
+          <w:rFonts w:hint="eastAsia"/>
+        </w:rPr>
+      </w:pPr>
+      <w:r>
+        <w:rPr>
+          <w:rFonts w:hint="eastAsia"/>
+        </w:rPr>
+        <w:t>8</w:t>
+      </w:r>
+      <w:r>
+        <w:rPr>
+          <w:rFonts w:hint="eastAsia"/>
+        </w:rPr>
+        <w:t>、用户详情—评论</w:t>
+      </w:r>
+    </w:p>
+    <w:p>
+      <w:pPr>
+        <w:spacing w:line="220" w:lineRule="atLeast"/>
+        <w:rPr>
+          <w:rFonts w:hint="eastAsia"/>
+        </w:rPr>
+      </w:pPr>
+      <w:proofErr w:type="spellStart"/>
+      <w:r>
+        <w:t>U</w:t>
+      </w:r>
+      <w:r>
+        <w:rPr>
+          <w:rFonts w:hint="eastAsia"/>
+        </w:rPr>
+        <w:t>id</w:t>
+      </w:r>
+      <w:proofErr w:type="spellEnd"/>
+      <w:r>
+        <w:rPr>
+          <w:rFonts w:hint="eastAsia"/>
+        </w:rPr>
+        <w:t>：</w:t>
+      </w:r>
+      <w:r>
+        <w:t>15603305</w:t>
+      </w:r>
+    </w:p>
+    <w:p>
+      <w:pPr>
+        <w:spacing w:line="220" w:lineRule="atLeast"/>
+        <w:rPr>
+          <w:rFonts w:hint="eastAsia"/>
+        </w:rPr>
+      </w:pPr>
+    </w:p>
+    <w:p>
+      <w:pPr>
+        <w:spacing w:line="220" w:lineRule="atLeast"/>
+      </w:pPr>
+      <w:r>
+        <w:lastRenderedPageBreak/>
+        <w:t>http://s.budejie.com/comment/user-comment/15603305/budejie-android-6.3.2/0-20.json</w:t>
+      </w:r>
     </w:p>
     <w:p>
       <w:pPr>

--- a/百思不得姐接口.docx
+++ b/百思不得姐接口.docx
@@ -10,18 +10,6 @@
         <w:rPr>
           <w:rFonts w:hint="eastAsia"/>
         </w:rPr>
-        <w:t>1</w:t>
-      </w:r>
-      <w:r>
-        <w:rPr>
-          <w:rFonts w:hint="eastAsia"/>
-        </w:rPr>
-        <w:t>、</w:t>
-      </w:r>
-      <w:r>
-        <w:rPr>
-          <w:rFonts w:hint="eastAsia"/>
-        </w:rPr>
         <w:t>最新图片</w:t>
       </w:r>
     </w:p>
@@ -44,45 +32,67 @@
         <w:rPr>
           <w:rFonts w:hint="eastAsia"/>
         </w:rPr>
-        <w:t>2</w:t>
-      </w:r>
-      <w:r>
-        <w:rPr>
-          <w:rFonts w:hint="eastAsia"/>
-        </w:rPr>
-        <w:t>、</w:t>
-      </w:r>
-      <w:r>
-        <w:rPr>
-          <w:rFonts w:hint="eastAsia"/>
-        </w:rPr>
         <w:t>最新段子</w:t>
       </w:r>
     </w:p>
     <w:p>
       <w:pPr>
         <w:spacing w:line="220" w:lineRule="atLeast"/>
-      </w:pPr>
-      <w:r>
-        <w:t>http://s.budejie.com/topic/list/zuixin/29/budejie-android-6.3.2/0-20.json</w:t>
-      </w:r>
-    </w:p>
-    <w:p>
-      <w:pPr>
-        <w:spacing w:line="220" w:lineRule="atLeast"/>
-      </w:pPr>
-      <w:r>
-        <w:rPr>
-          <w:rFonts w:hint="eastAsia"/>
-        </w:rPr>
-        <w:t>3</w:t>
-      </w:r>
-      <w:r>
-        <w:rPr>
-          <w:rFonts w:hint="eastAsia"/>
-        </w:rPr>
-        <w:t>、</w:t>
-      </w:r>
+        <w:rPr>
+          <w:rFonts w:hint="eastAsia"/>
+        </w:rPr>
+      </w:pPr>
+      <w:hyperlink r:id="rId4" w:history="1">
+        <w:r>
+          <w:rPr>
+            <w:rStyle w:val="a3"/>
+          </w:rPr>
+          <w:t>http://s.budejie.com/topic/list/zuixin/29/budejie-android-6.3.2/0-20.json</w:t>
+        </w:r>
+      </w:hyperlink>
+    </w:p>
+    <w:p>
+      <w:pPr>
+        <w:spacing w:line="220" w:lineRule="atLeast"/>
+        <w:rPr>
+          <w:rFonts w:hint="eastAsia"/>
+        </w:rPr>
+      </w:pPr>
+      <w:r>
+        <w:rPr>
+          <w:rFonts w:hint="eastAsia"/>
+        </w:rPr>
+        <w:t>最新视频</w:t>
+      </w:r>
+    </w:p>
+    <w:p>
+      <w:pPr>
+        <w:spacing w:line="220" w:lineRule="atLeast"/>
+        <w:rPr>
+          <w:rFonts w:hint="eastAsia"/>
+        </w:rPr>
+      </w:pPr>
+      <w:hyperlink r:id="rId5" w:history="1">
+        <w:r>
+          <w:rPr>
+            <w:rStyle w:val="a3"/>
+          </w:rPr>
+          <w:t>http://s.budejie.com/topic/list/zuixin/41/budejie-android-6.3.2/0-2.json</w:t>
+        </w:r>
+      </w:hyperlink>
+    </w:p>
+    <w:p>
+      <w:pPr>
+        <w:spacing w:line="220" w:lineRule="atLeast"/>
+        <w:rPr>
+          <w:rFonts w:hint="eastAsia"/>
+        </w:rPr>
+      </w:pPr>
+    </w:p>
+    <w:p>
+      <w:pPr>
+        <w:spacing w:line="220" w:lineRule="atLeast"/>
+      </w:pPr>
       <w:r>
         <w:rPr>
           <w:rFonts w:hint="eastAsia"/>
@@ -93,27 +103,231 @@
     <w:p>
       <w:pPr>
         <w:spacing w:line="220" w:lineRule="atLeast"/>
-      </w:pPr>
-      <w:r>
-        <w:t>http://s.budejie.com/topic/list/jingxuan/1/budejie-android-6.3.2/0-20.json</w:t>
-      </w:r>
-    </w:p>
-    <w:p>
-      <w:pPr>
-        <w:spacing w:line="220" w:lineRule="atLeast"/>
-      </w:pPr>
-      <w:r>
-        <w:rPr>
-          <w:rFonts w:hint="eastAsia"/>
-        </w:rPr>
-        <w:t>4</w:t>
-      </w:r>
-      <w:r>
-        <w:rPr>
-          <w:rFonts w:hint="eastAsia"/>
-        </w:rPr>
-        <w:t>、</w:t>
-      </w:r>
+        <w:rPr>
+          <w:rFonts w:hint="eastAsia"/>
+        </w:rPr>
+      </w:pPr>
+      <w:hyperlink r:id="rId6" w:history="1">
+        <w:r>
+          <w:rPr>
+            <w:rStyle w:val="a3"/>
+          </w:rPr>
+          <w:t>http://s.budejie.com/topic/list/jingxuan/1/budejie-android-6.3.2/0-20.json</w:t>
+        </w:r>
+      </w:hyperlink>
+    </w:p>
+    <w:p>
+      <w:pPr>
+        <w:spacing w:line="220" w:lineRule="atLeast"/>
+        <w:rPr>
+          <w:rFonts w:hint="eastAsia"/>
+        </w:rPr>
+      </w:pPr>
+      <w:r>
+        <w:rPr>
+          <w:rFonts w:hint="eastAsia"/>
+        </w:rPr>
+        <w:t>精华—排行</w:t>
+      </w:r>
+    </w:p>
+    <w:p>
+      <w:pPr>
+        <w:spacing w:line="220" w:lineRule="atLeast"/>
+        <w:rPr>
+          <w:rFonts w:hint="eastAsia"/>
+        </w:rPr>
+      </w:pPr>
+      <w:hyperlink r:id="rId7" w:history="1">
+        <w:r>
+          <w:rPr>
+            <w:rStyle w:val="a3"/>
+          </w:rPr>
+          <w:t>http://s.budejie.com/topic/list/remen/1/budejie-android-6.3.2/0-20.json</w:t>
+        </w:r>
+      </w:hyperlink>
+    </w:p>
+    <w:p>
+      <w:pPr>
+        <w:spacing w:line="220" w:lineRule="atLeast"/>
+        <w:rPr>
+          <w:rFonts w:hint="eastAsia"/>
+        </w:rPr>
+      </w:pPr>
+      <w:r>
+        <w:rPr>
+          <w:rFonts w:hint="eastAsia"/>
+        </w:rPr>
+        <w:t>精华—社会</w:t>
+      </w:r>
+    </w:p>
+    <w:p>
+      <w:pPr>
+        <w:spacing w:line="220" w:lineRule="atLeast"/>
+        <w:rPr>
+          <w:rFonts w:hint="eastAsia"/>
+        </w:rPr>
+      </w:pPr>
+      <w:hyperlink r:id="rId8" w:history="1">
+        <w:r>
+          <w:rPr>
+            <w:rStyle w:val="a3"/>
+          </w:rPr>
+          <w:t>http://s.budejie.com/topic/tag-topic/473/new/budejie-android-6.3.2/0-20.json</w:t>
+        </w:r>
+      </w:hyperlink>
+    </w:p>
+    <w:p>
+      <w:pPr>
+        <w:spacing w:line="220" w:lineRule="atLeast"/>
+        <w:rPr>
+          <w:rFonts w:hint="eastAsia"/>
+        </w:rPr>
+      </w:pPr>
+      <w:r>
+        <w:rPr>
+          <w:rFonts w:hint="eastAsia"/>
+        </w:rPr>
+        <w:t>精华—美女</w:t>
+      </w:r>
+    </w:p>
+    <w:p>
+      <w:pPr>
+        <w:spacing w:line="220" w:lineRule="atLeast"/>
+        <w:rPr>
+          <w:rFonts w:hint="eastAsia"/>
+        </w:rPr>
+      </w:pPr>
+      <w:hyperlink r:id="rId9" w:history="1">
+        <w:r>
+          <w:rPr>
+            <w:rStyle w:val="a3"/>
+          </w:rPr>
+          <w:t>http://s.budejie.com/topic/tag-topic/117/hot/budejie-android-6.3.2/0-20.json</w:t>
+        </w:r>
+      </w:hyperlink>
+    </w:p>
+    <w:p>
+      <w:pPr>
+        <w:spacing w:line="220" w:lineRule="atLeast"/>
+        <w:rPr>
+          <w:rFonts w:hint="eastAsia"/>
+        </w:rPr>
+      </w:pPr>
+      <w:r>
+        <w:rPr>
+          <w:rFonts w:hint="eastAsia"/>
+        </w:rPr>
+        <w:t>精华—游戏</w:t>
+      </w:r>
+    </w:p>
+    <w:p>
+      <w:pPr>
+        <w:spacing w:line="220" w:lineRule="atLeast"/>
+        <w:rPr>
+          <w:rFonts w:hint="eastAsia"/>
+        </w:rPr>
+      </w:pPr>
+      <w:hyperlink r:id="rId10" w:history="1">
+        <w:r>
+          <w:rPr>
+            <w:rStyle w:val="a3"/>
+          </w:rPr>
+          <w:t>http://s.budejie.com/topic/tag-topic/164/hot/budejie-android-6.3.2/0-20.json</w:t>
+        </w:r>
+      </w:hyperlink>
+    </w:p>
+    <w:p>
+      <w:pPr>
+        <w:spacing w:line="220" w:lineRule="atLeast"/>
+        <w:rPr>
+          <w:rFonts w:hint="eastAsia"/>
+        </w:rPr>
+      </w:pPr>
+      <w:r>
+        <w:rPr>
+          <w:rFonts w:hint="eastAsia"/>
+        </w:rPr>
+        <w:t>精华—图片</w:t>
+      </w:r>
+    </w:p>
+    <w:p>
+      <w:pPr>
+        <w:spacing w:line="220" w:lineRule="atLeast"/>
+        <w:rPr>
+          <w:rFonts w:hint="eastAsia"/>
+        </w:rPr>
+      </w:pPr>
+      <w:hyperlink r:id="rId11" w:history="1">
+        <w:r>
+          <w:rPr>
+            <w:rStyle w:val="a3"/>
+          </w:rPr>
+          <w:t>http://s.budejie.com/topic/list/jingxuan/10/budejie-android-6.3.2/0-20.json</w:t>
+        </w:r>
+      </w:hyperlink>
+    </w:p>
+    <w:p>
+      <w:pPr>
+        <w:spacing w:line="220" w:lineRule="atLeast"/>
+        <w:rPr>
+          <w:rFonts w:hint="eastAsia"/>
+        </w:rPr>
+      </w:pPr>
+      <w:r>
+        <w:rPr>
+          <w:rFonts w:hint="eastAsia"/>
+        </w:rPr>
+        <w:t>精华</w:t>
+      </w:r>
+      <w:r>
+        <w:rPr>
+          <w:rFonts w:hint="eastAsia"/>
+        </w:rPr>
+        <w:t>—段子</w:t>
+      </w:r>
+    </w:p>
+    <w:p>
+      <w:pPr>
+        <w:spacing w:line="220" w:lineRule="atLeast"/>
+        <w:rPr>
+          <w:rFonts w:hint="eastAsia"/>
+        </w:rPr>
+      </w:pPr>
+      <w:hyperlink r:id="rId12" w:history="1">
+        <w:r>
+          <w:rPr>
+            <w:rStyle w:val="a3"/>
+          </w:rPr>
+          <w:t>http://s.budejie.com/topic/list/jingxuan/29/budejie-android-6.3.2/0-20.json</w:t>
+        </w:r>
+      </w:hyperlink>
+    </w:p>
+    <w:p>
+      <w:pPr>
+        <w:spacing w:line="220" w:lineRule="atLeast"/>
+        <w:rPr>
+          <w:rFonts w:hint="eastAsia"/>
+        </w:rPr>
+      </w:pPr>
+      <w:r>
+        <w:rPr>
+          <w:rFonts w:hint="eastAsia"/>
+        </w:rPr>
+        <w:t>精华—视频</w:t>
+      </w:r>
+    </w:p>
+    <w:p>
+      <w:pPr>
+        <w:spacing w:line="220" w:lineRule="atLeast"/>
+      </w:pPr>
+      <w:r>
+        <w:t>http://s.budejie.com/topic/list/jingxuan/41/budejie-android-6.3.2/0-20.json</w:t>
+      </w:r>
+    </w:p>
+    <w:p>
+      <w:pPr>
+        <w:spacing w:line="220" w:lineRule="atLeast"/>
+      </w:pPr>
       <w:r>
         <w:rPr>
           <w:rFonts w:hint="eastAsia"/>
@@ -171,7 +385,7 @@
       <w:pPr>
         <w:spacing w:line="220" w:lineRule="atLeast"/>
       </w:pPr>
-      <w:hyperlink r:id="rId4" w:history="1">
+      <w:hyperlink r:id="rId13" w:history="1">
         <w:r>
           <w:rPr>
             <w:rStyle w:val="a3"/>
@@ -193,7 +407,7 @@
         <w:rPr>
           <w:rFonts w:hint="eastAsia"/>
         </w:rPr>
-        <w:t>5</w:t>
+        <w:t>6</w:t>
       </w:r>
       <w:r>
         <w:rPr>
@@ -206,7 +420,7 @@
       <w:pPr>
         <w:spacing w:line="220" w:lineRule="atLeast"/>
       </w:pPr>
-      <w:hyperlink r:id="rId5" w:history="1">
+      <w:hyperlink r:id="rId14" w:history="1">
         <w:r>
           <w:rPr>
             <w:rFonts w:ascii="Lucida Console" w:hAnsi="Lucida Console" w:cs="Lucida Console"/>
@@ -251,23 +465,17 @@
     <w:p>
       <w:pPr>
         <w:spacing w:line="220" w:lineRule="atLeast"/>
-        <w:rPr>
-          <w:rFonts w:hint="eastAsia"/>
-        </w:rPr>
-      </w:pPr>
-    </w:p>
-    <w:p>
-      <w:pPr>
-        <w:spacing w:line="220" w:lineRule="atLeast"/>
-        <w:rPr>
-          <w:rFonts w:hint="eastAsia"/>
-        </w:rPr>
-      </w:pPr>
-      <w:r>
-        <w:rPr>
-          <w:rFonts w:hint="eastAsia"/>
-        </w:rPr>
-        <w:t>6</w:t>
+      </w:pPr>
+    </w:p>
+    <w:p>
+      <w:pPr>
+        <w:spacing w:line="220" w:lineRule="atLeast"/>
+      </w:pPr>
+      <w:r>
+        <w:rPr>
+          <w:rFonts w:hint="eastAsia"/>
+        </w:rPr>
+        <w:t>7</w:t>
       </w:r>
       <w:r>
         <w:t>、</w:t>
@@ -282,9 +490,6 @@
     <w:p>
       <w:pPr>
         <w:spacing w:line="220" w:lineRule="atLeast"/>
-        <w:rPr>
-          <w:rFonts w:hint="eastAsia"/>
-        </w:rPr>
       </w:pPr>
       <w:proofErr w:type="spellStart"/>
       <w:r>
@@ -310,11 +515,8 @@
     <w:p>
       <w:pPr>
         <w:spacing w:line="220" w:lineRule="atLeast"/>
-        <w:rPr>
-          <w:rFonts w:hint="eastAsia"/>
-        </w:rPr>
-      </w:pPr>
-      <w:hyperlink r:id="rId6" w:history="1">
+      </w:pPr>
+      <w:hyperlink r:id="rId15" w:history="1">
         <w:r>
           <w:rPr>
             <w:rStyle w:val="a3"/>
@@ -326,15 +528,12 @@
     <w:p>
       <w:pPr>
         <w:spacing w:line="220" w:lineRule="atLeast"/>
-        <w:rPr>
-          <w:rFonts w:hint="eastAsia"/>
-        </w:rPr>
-      </w:pPr>
-      <w:r>
-        <w:rPr>
-          <w:rFonts w:hint="eastAsia"/>
-        </w:rPr>
-        <w:t>7</w:t>
+      </w:pPr>
+      <w:r>
+        <w:rPr>
+          <w:rFonts w:hint="eastAsia"/>
+        </w:rPr>
+        <w:t>8</w:t>
       </w:r>
       <w:r>
         <w:rPr>
@@ -346,9 +545,6 @@
     <w:p>
       <w:pPr>
         <w:spacing w:line="220" w:lineRule="atLeast"/>
-        <w:rPr>
-          <w:rFonts w:hint="eastAsia"/>
-        </w:rPr>
       </w:pPr>
       <w:proofErr w:type="spellStart"/>
       <w:r>
@@ -374,9 +570,6 @@
     <w:p>
       <w:pPr>
         <w:spacing w:line="220" w:lineRule="atLeast"/>
-        <w:rPr>
-          <w:rFonts w:hint="eastAsia"/>
-        </w:rPr>
       </w:pPr>
       <w:r>
         <w:t>http://s.budejie.com/topic/share-topic/15603305/budejie-android-6.3.2/0-20.json</w:t>
@@ -385,15 +578,12 @@
     <w:p>
       <w:pPr>
         <w:spacing w:line="220" w:lineRule="atLeast"/>
-        <w:rPr>
-          <w:rFonts w:hint="eastAsia"/>
-        </w:rPr>
-      </w:pPr>
-      <w:r>
-        <w:rPr>
-          <w:rFonts w:hint="eastAsia"/>
-        </w:rPr>
-        <w:t>8</w:t>
+      </w:pPr>
+      <w:r>
+        <w:rPr>
+          <w:rFonts w:hint="eastAsia"/>
+        </w:rPr>
+        <w:t>9</w:t>
       </w:r>
       <w:r>
         <w:rPr>
@@ -405,9 +595,6 @@
     <w:p>
       <w:pPr>
         <w:spacing w:line="220" w:lineRule="atLeast"/>
-        <w:rPr>
-          <w:rFonts w:hint="eastAsia"/>
-        </w:rPr>
       </w:pPr>
       <w:proofErr w:type="spellStart"/>
       <w:r>
@@ -433,17 +620,13 @@
     <w:p>
       <w:pPr>
         <w:spacing w:line="220" w:lineRule="atLeast"/>
-        <w:rPr>
-          <w:rFonts w:hint="eastAsia"/>
-        </w:rPr>
-      </w:pPr>
-    </w:p>
-    <w:p>
-      <w:pPr>
-        <w:spacing w:line="220" w:lineRule="atLeast"/>
-      </w:pPr>
-      <w:r>
-        <w:lastRenderedPageBreak/>
+      </w:pPr>
+    </w:p>
+    <w:p>
+      <w:pPr>
+        <w:spacing w:line="220" w:lineRule="atLeast"/>
+      </w:pPr>
+      <w:r>
         <w:t>http://s.budejie.com/comment/user-comment/15603305/budejie-android-6.3.2/0-20.json</w:t>
       </w:r>
     </w:p>
@@ -685,6 +868,56 @@
     <w:rPr>
       <w:color w:val="800080" w:themeColor="followedHyperlink"/>
       <w:u w:val="single"/>
+    </w:rPr>
+  </w:style>
+  <w:style w:type="paragraph" w:styleId="HTML">
+    <w:name w:val="HTML Preformatted"/>
+    <w:basedOn w:val="a"/>
+    <w:link w:val="HTMLChar"/>
+    <w:uiPriority w:val="99"/>
+    <w:semiHidden/>
+    <w:unhideWhenUsed/>
+    <w:rsid w:val="00B81B8B"/>
+    <w:pPr>
+      <w:tabs>
+        <w:tab w:val="left" w:pos="916"/>
+        <w:tab w:val="left" w:pos="1832"/>
+        <w:tab w:val="left" w:pos="2748"/>
+        <w:tab w:val="left" w:pos="3664"/>
+        <w:tab w:val="left" w:pos="4580"/>
+        <w:tab w:val="left" w:pos="5496"/>
+        <w:tab w:val="left" w:pos="6412"/>
+        <w:tab w:val="left" w:pos="7328"/>
+        <w:tab w:val="left" w:pos="8244"/>
+        <w:tab w:val="left" w:pos="9160"/>
+        <w:tab w:val="left" w:pos="10076"/>
+        <w:tab w:val="left" w:pos="10992"/>
+        <w:tab w:val="left" w:pos="11908"/>
+        <w:tab w:val="left" w:pos="12824"/>
+        <w:tab w:val="left" w:pos="13740"/>
+        <w:tab w:val="left" w:pos="14656"/>
+      </w:tabs>
+      <w:adjustRightInd/>
+      <w:snapToGrid/>
+      <w:spacing w:after="0"/>
+    </w:pPr>
+    <w:rPr>
+      <w:rFonts w:ascii="宋体" w:eastAsia="宋体" w:hAnsi="宋体" w:cs="宋体"/>
+      <w:sz w:val="24"/>
+      <w:szCs w:val="24"/>
+    </w:rPr>
+  </w:style>
+  <w:style w:type="character" w:customStyle="1" w:styleId="HTMLChar">
+    <w:name w:val="HTML 预设格式 Char"/>
+    <w:basedOn w:val="a0"/>
+    <w:link w:val="HTML"/>
+    <w:uiPriority w:val="99"/>
+    <w:semiHidden/>
+    <w:rsid w:val="00B81B8B"/>
+    <w:rPr>
+      <w:rFonts w:ascii="宋体" w:eastAsia="宋体" w:hAnsi="宋体" w:cs="宋体"/>
+      <w:sz w:val="24"/>
+      <w:szCs w:val="24"/>
     </w:rPr>
   </w:style>
 </w:styles>

--- a/百思不得姐接口.docx
+++ b/百思不得姐接口.docx
@@ -319,10 +319,31 @@
     <w:p>
       <w:pPr>
         <w:spacing w:line="220" w:lineRule="atLeast"/>
-      </w:pPr>
-      <w:r>
-        <w:t>http://s.budejie.com/topic/list/jingxuan/41/budejie-android-6.3.2/0-20.json</w:t>
-      </w:r>
+        <w:rPr>
+          <w:rFonts w:hint="eastAsia"/>
+        </w:rPr>
+      </w:pPr>
+      <w:hyperlink r:id="rId13" w:history="1">
+        <w:r>
+          <w:rPr>
+            <w:rStyle w:val="a3"/>
+          </w:rPr>
+          <w:t>http://s.budejie.com/topic/list/jingxuan/41/budejie-android-6.3.2/0-20.json</w:t>
+        </w:r>
+      </w:hyperlink>
+    </w:p>
+    <w:p>
+      <w:pPr>
+        <w:spacing w:line="220" w:lineRule="atLeast"/>
+        <w:rPr>
+          <w:rFonts w:hint="eastAsia"/>
+        </w:rPr>
+      </w:pPr>
+    </w:p>
+    <w:p>
+      <w:pPr>
+        <w:spacing w:line="220" w:lineRule="atLeast"/>
+      </w:pPr>
     </w:p>
     <w:p>
       <w:pPr>
@@ -366,6 +387,7 @@
         <w:spacing w:line="220" w:lineRule="atLeast"/>
       </w:pPr>
       <w:r>
+        <w:lastRenderedPageBreak/>
         <w:t>P</w:t>
       </w:r>
       <w:r>
@@ -385,7 +407,7 @@
       <w:pPr>
         <w:spacing w:line="220" w:lineRule="atLeast"/>
       </w:pPr>
-      <w:hyperlink r:id="rId13" w:history="1">
+      <w:hyperlink r:id="rId14" w:history="1">
         <w:r>
           <w:rPr>
             <w:rStyle w:val="a3"/>
@@ -420,7 +442,7 @@
       <w:pPr>
         <w:spacing w:line="220" w:lineRule="atLeast"/>
       </w:pPr>
-      <w:hyperlink r:id="rId14" w:history="1">
+      <w:hyperlink r:id="rId15" w:history="1">
         <w:r>
           <w:rPr>
             <w:rFonts w:ascii="Lucida Console" w:hAnsi="Lucida Console" w:cs="Lucida Console"/>
@@ -516,7 +538,7 @@
       <w:pPr>
         <w:spacing w:line="220" w:lineRule="atLeast"/>
       </w:pPr>
-      <w:hyperlink r:id="rId15" w:history="1">
+      <w:hyperlink r:id="rId16" w:history="1">
         <w:r>
           <w:rPr>
             <w:rStyle w:val="a3"/>

--- a/百思不得姐接口.docx
+++ b/百思不得姐接口.docx
@@ -38,9 +38,6 @@
     <w:p>
       <w:pPr>
         <w:spacing w:line="220" w:lineRule="atLeast"/>
-        <w:rPr>
-          <w:rFonts w:hint="eastAsia"/>
-        </w:rPr>
       </w:pPr>
       <w:hyperlink r:id="rId4" w:history="1">
         <w:r>
@@ -54,9 +51,6 @@
     <w:p>
       <w:pPr>
         <w:spacing w:line="220" w:lineRule="atLeast"/>
-        <w:rPr>
-          <w:rFonts w:hint="eastAsia"/>
-        </w:rPr>
       </w:pPr>
       <w:r>
         <w:rPr>
@@ -68,9 +62,6 @@
     <w:p>
       <w:pPr>
         <w:spacing w:line="220" w:lineRule="atLeast"/>
-        <w:rPr>
-          <w:rFonts w:hint="eastAsia"/>
-        </w:rPr>
       </w:pPr>
       <w:hyperlink r:id="rId5" w:history="1">
         <w:r>
@@ -84,9 +75,6 @@
     <w:p>
       <w:pPr>
         <w:spacing w:line="220" w:lineRule="atLeast"/>
-        <w:rPr>
-          <w:rFonts w:hint="eastAsia"/>
-        </w:rPr>
       </w:pPr>
     </w:p>
     <w:p>
@@ -103,9 +91,6 @@
     <w:p>
       <w:pPr>
         <w:spacing w:line="220" w:lineRule="atLeast"/>
-        <w:rPr>
-          <w:rFonts w:hint="eastAsia"/>
-        </w:rPr>
       </w:pPr>
       <w:hyperlink r:id="rId6" w:history="1">
         <w:r>
@@ -119,9 +104,6 @@
     <w:p>
       <w:pPr>
         <w:spacing w:line="220" w:lineRule="atLeast"/>
-        <w:rPr>
-          <w:rFonts w:hint="eastAsia"/>
-        </w:rPr>
       </w:pPr>
       <w:r>
         <w:rPr>
@@ -133,9 +115,6 @@
     <w:p>
       <w:pPr>
         <w:spacing w:line="220" w:lineRule="atLeast"/>
-        <w:rPr>
-          <w:rFonts w:hint="eastAsia"/>
-        </w:rPr>
       </w:pPr>
       <w:hyperlink r:id="rId7" w:history="1">
         <w:r>
@@ -149,9 +128,6 @@
     <w:p>
       <w:pPr>
         <w:spacing w:line="220" w:lineRule="atLeast"/>
-        <w:rPr>
-          <w:rFonts w:hint="eastAsia"/>
-        </w:rPr>
       </w:pPr>
       <w:r>
         <w:rPr>
@@ -163,9 +139,6 @@
     <w:p>
       <w:pPr>
         <w:spacing w:line="220" w:lineRule="atLeast"/>
-        <w:rPr>
-          <w:rFonts w:hint="eastAsia"/>
-        </w:rPr>
       </w:pPr>
       <w:hyperlink r:id="rId8" w:history="1">
         <w:r>
@@ -179,9 +152,6 @@
     <w:p>
       <w:pPr>
         <w:spacing w:line="220" w:lineRule="atLeast"/>
-        <w:rPr>
-          <w:rFonts w:hint="eastAsia"/>
-        </w:rPr>
       </w:pPr>
       <w:r>
         <w:rPr>
@@ -193,9 +163,6 @@
     <w:p>
       <w:pPr>
         <w:spacing w:line="220" w:lineRule="atLeast"/>
-        <w:rPr>
-          <w:rFonts w:hint="eastAsia"/>
-        </w:rPr>
       </w:pPr>
       <w:hyperlink r:id="rId9" w:history="1">
         <w:r>
@@ -209,9 +176,6 @@
     <w:p>
       <w:pPr>
         <w:spacing w:line="220" w:lineRule="atLeast"/>
-        <w:rPr>
-          <w:rFonts w:hint="eastAsia"/>
-        </w:rPr>
       </w:pPr>
       <w:r>
         <w:rPr>
@@ -223,9 +187,6 @@
     <w:p>
       <w:pPr>
         <w:spacing w:line="220" w:lineRule="atLeast"/>
-        <w:rPr>
-          <w:rFonts w:hint="eastAsia"/>
-        </w:rPr>
       </w:pPr>
       <w:hyperlink r:id="rId10" w:history="1">
         <w:r>
@@ -239,9 +200,6 @@
     <w:p>
       <w:pPr>
         <w:spacing w:line="220" w:lineRule="atLeast"/>
-        <w:rPr>
-          <w:rFonts w:hint="eastAsia"/>
-        </w:rPr>
       </w:pPr>
       <w:r>
         <w:rPr>
@@ -253,9 +211,6 @@
     <w:p>
       <w:pPr>
         <w:spacing w:line="220" w:lineRule="atLeast"/>
-        <w:rPr>
-          <w:rFonts w:hint="eastAsia"/>
-        </w:rPr>
       </w:pPr>
       <w:hyperlink r:id="rId11" w:history="1">
         <w:r>
@@ -269,9 +224,6 @@
     <w:p>
       <w:pPr>
         <w:spacing w:line="220" w:lineRule="atLeast"/>
-        <w:rPr>
-          <w:rFonts w:hint="eastAsia"/>
-        </w:rPr>
       </w:pPr>
       <w:r>
         <w:rPr>
@@ -289,9 +241,6 @@
     <w:p>
       <w:pPr>
         <w:spacing w:line="220" w:lineRule="atLeast"/>
-        <w:rPr>
-          <w:rFonts w:hint="eastAsia"/>
-        </w:rPr>
       </w:pPr>
       <w:hyperlink r:id="rId12" w:history="1">
         <w:r>
@@ -305,9 +254,6 @@
     <w:p>
       <w:pPr>
         <w:spacing w:line="220" w:lineRule="atLeast"/>
-        <w:rPr>
-          <w:rFonts w:hint="eastAsia"/>
-        </w:rPr>
       </w:pPr>
       <w:r>
         <w:rPr>
@@ -319,9 +265,6 @@
     <w:p>
       <w:pPr>
         <w:spacing w:line="220" w:lineRule="atLeast"/>
-        <w:rPr>
-          <w:rFonts w:hint="eastAsia"/>
-        </w:rPr>
       </w:pPr>
       <w:hyperlink r:id="rId13" w:history="1">
         <w:r>
@@ -335,9 +278,6 @@
     <w:p>
       <w:pPr>
         <w:spacing w:line="220" w:lineRule="atLeast"/>
-        <w:rPr>
-          <w:rFonts w:hint="eastAsia"/>
-        </w:rPr>
       </w:pPr>
     </w:p>
     <w:p>
@@ -475,13 +415,8 @@
       <w:pPr>
         <w:spacing w:line="220" w:lineRule="atLeast"/>
       </w:pPr>
-      <w:proofErr w:type="spellStart"/>
-      <w:r>
-        <w:t>userid</w:t>
-      </w:r>
-      <w:proofErr w:type="spellEnd"/>
-      <w:r>
-        <w:t>=9852969</w:t>
+      <w:r>
+        <w:t>userid=9852969</w:t>
       </w:r>
     </w:p>
     <w:p>
@@ -513,7 +448,6 @@
       <w:pPr>
         <w:spacing w:line="220" w:lineRule="atLeast"/>
       </w:pPr>
-      <w:proofErr w:type="spellStart"/>
       <w:r>
         <w:t>U</w:t>
       </w:r>
@@ -523,7 +457,6 @@
         </w:rPr>
         <w:t>id</w:t>
       </w:r>
-      <w:proofErr w:type="spellEnd"/>
       <w:r>
         <w:rPr>
           <w:rFonts w:hint="eastAsia"/>
@@ -568,7 +501,6 @@
       <w:pPr>
         <w:spacing w:line="220" w:lineRule="atLeast"/>
       </w:pPr>
-      <w:proofErr w:type="spellStart"/>
       <w:r>
         <w:t>U</w:t>
       </w:r>
@@ -578,7 +510,6 @@
         </w:rPr>
         <w:t>id</w:t>
       </w:r>
-      <w:proofErr w:type="spellEnd"/>
       <w:r>
         <w:rPr>
           <w:rFonts w:hint="eastAsia"/>
@@ -618,7 +549,6 @@
       <w:pPr>
         <w:spacing w:line="220" w:lineRule="atLeast"/>
       </w:pPr>
-      <w:proofErr w:type="spellStart"/>
       <w:r>
         <w:t>U</w:t>
       </w:r>
@@ -628,7 +558,6 @@
         </w:rPr>
         <w:t>id</w:t>
       </w:r>
-      <w:proofErr w:type="spellEnd"/>
       <w:r>
         <w:rPr>
           <w:rFonts w:hint="eastAsia"/>
@@ -647,9 +576,28 @@
     <w:p>
       <w:pPr>
         <w:spacing w:line="220" w:lineRule="atLeast"/>
-      </w:pPr>
-      <w:r>
-        <w:t>http://s.budejie.com/comment/user-comment/15603305/budejie-android-6.3.2/0-20.json</w:t>
+        <w:rPr>
+          <w:rFonts w:hint="eastAsia"/>
+        </w:rPr>
+      </w:pPr>
+      <w:hyperlink r:id="rId17" w:history="1">
+        <w:r>
+          <w:rPr>
+            <w:rStyle w:val="a3"/>
+          </w:rPr>
+          <w:t>http://s.budejie.com/comment/user-comment/15603305/budejie-android-6.3.2/0-20.json</w:t>
+        </w:r>
+      </w:hyperlink>
+    </w:p>
+    <w:p>
+      <w:pPr>
+        <w:spacing w:line="220" w:lineRule="atLeast"/>
+      </w:pPr>
+      <w:r>
+        <w:rPr>
+          <w:rFonts w:hint="eastAsia"/>
+        </w:rPr>
+        <w:t>123</w:t>
       </w:r>
     </w:p>
     <w:p>

--- a/百思不得姐接口.docx
+++ b/百思不得姐接口.docx
@@ -5,45 +5,119 @@
     <w:p>
       <w:pPr>
         <w:spacing w:line="220" w:lineRule="atLeast"/>
-      </w:pPr>
-      <w:r>
-        <w:rPr>
-          <w:rFonts w:hint="eastAsia"/>
-        </w:rPr>
-        <w:t>最新图片</w:t>
-      </w:r>
-    </w:p>
-    <w:p>
-      <w:pPr>
-        <w:spacing w:line="220" w:lineRule="atLeast"/>
-      </w:pPr>
-      <w:r>
-        <w:t>http://s.budejie.com/topic/list/zuixin/10/</w:t>
-      </w:r>
-      <w:r>
-        <w:t>budejie-android-6.3.2/0-20.json</w:t>
-      </w:r>
-    </w:p>
-    <w:p>
-      <w:pPr>
-        <w:spacing w:line="220" w:lineRule="atLeast"/>
-      </w:pPr>
-      <w:r>
-        <w:rPr>
-          <w:rFonts w:hint="eastAsia"/>
-        </w:rPr>
-        <w:t>最新段子</w:t>
-      </w:r>
-    </w:p>
-    <w:p>
-      <w:pPr>
-        <w:spacing w:line="220" w:lineRule="atLeast"/>
+        <w:rPr>
+          <w:rFonts w:hint="eastAsia"/>
+        </w:rPr>
+      </w:pPr>
+      <w:r>
+        <w:rPr>
+          <w:rFonts w:hint="eastAsia"/>
+        </w:rPr>
+        <w:t>新帖—全部</w:t>
+      </w:r>
+    </w:p>
+    <w:p>
+      <w:pPr>
+        <w:spacing w:line="220" w:lineRule="atLeast"/>
+        <w:rPr>
+          <w:rFonts w:hint="eastAsia"/>
+        </w:rPr>
       </w:pPr>
       <w:hyperlink r:id="rId4" w:history="1">
         <w:r>
           <w:rPr>
             <w:rStyle w:val="a3"/>
           </w:rPr>
+          <w:t>http://s.budejie.com/topic/list/zuixin/1/budejie-android-6.3.2/0-20.json</w:t>
+        </w:r>
+      </w:hyperlink>
+    </w:p>
+    <w:p>
+      <w:pPr>
+        <w:spacing w:line="220" w:lineRule="atLeast"/>
+        <w:rPr>
+          <w:rFonts w:hint="eastAsia"/>
+        </w:rPr>
+      </w:pPr>
+      <w:r>
+        <w:rPr>
+          <w:rFonts w:hint="eastAsia"/>
+        </w:rPr>
+        <w:t>新帖—视频</w:t>
+      </w:r>
+    </w:p>
+    <w:p>
+      <w:pPr>
+        <w:spacing w:line="220" w:lineRule="atLeast"/>
+        <w:rPr>
+          <w:rFonts w:hint="eastAsia"/>
+        </w:rPr>
+      </w:pPr>
+      <w:hyperlink r:id="rId5" w:history="1">
+        <w:r>
+          <w:rPr>
+            <w:rStyle w:val="a3"/>
+          </w:rPr>
+          <w:t>http://s.budejie.com/topic/list/zuixin/41/budejie-android-6.3.2/0-20.json</w:t>
+        </w:r>
+      </w:hyperlink>
+    </w:p>
+    <w:p>
+      <w:pPr>
+        <w:spacing w:line="220" w:lineRule="atLeast"/>
+        <w:rPr>
+          <w:rFonts w:hint="eastAsia"/>
+        </w:rPr>
+      </w:pPr>
+      <w:r>
+        <w:rPr>
+          <w:rFonts w:hint="eastAsia"/>
+        </w:rPr>
+        <w:t>新帖—图片</w:t>
+      </w:r>
+    </w:p>
+    <w:p>
+      <w:pPr>
+        <w:spacing w:line="220" w:lineRule="atLeast"/>
+        <w:rPr>
+          <w:rFonts w:hint="eastAsia"/>
+        </w:rPr>
+      </w:pPr>
+      <w:hyperlink r:id="rId6" w:history="1">
+        <w:r>
+          <w:rPr>
+            <w:rStyle w:val="a3"/>
+          </w:rPr>
+          <w:t>http://s.budejie.com/topic/list/zuixin/10/budejie-android-6.3.2/0-20.json</w:t>
+        </w:r>
+      </w:hyperlink>
+    </w:p>
+    <w:p>
+      <w:pPr>
+        <w:spacing w:line="220" w:lineRule="atLeast"/>
+        <w:rPr>
+          <w:rFonts w:hint="eastAsia"/>
+        </w:rPr>
+      </w:pPr>
+      <w:r>
+        <w:rPr>
+          <w:rFonts w:hint="eastAsia"/>
+        </w:rPr>
+        <w:t>新帖—段子</w:t>
+      </w:r>
+    </w:p>
+    <w:p>
+      <w:pPr>
+        <w:spacing w:line="220" w:lineRule="atLeast"/>
+        <w:rPr>
+          <w:rFonts w:hint="eastAsia"/>
+        </w:rPr>
+      </w:pPr>
+      <w:hyperlink r:id="rId7" w:history="1">
+        <w:r>
+          <w:rPr>
+            <w:rStyle w:val="a3"/>
+          </w:rPr>
           <w:t>http://s.budejie.com/topic/list/zuixin/29/budejie-android-6.3.2/0-20.json</w:t>
         </w:r>
       </w:hyperlink>
@@ -51,26 +125,175 @@
     <w:p>
       <w:pPr>
         <w:spacing w:line="220" w:lineRule="atLeast"/>
-      </w:pPr>
-      <w:r>
-        <w:rPr>
-          <w:rFonts w:hint="eastAsia"/>
-        </w:rPr>
-        <w:t>最新视频</w:t>
-      </w:r>
-    </w:p>
-    <w:p>
-      <w:pPr>
-        <w:spacing w:line="220" w:lineRule="atLeast"/>
-      </w:pPr>
-      <w:hyperlink r:id="rId5" w:history="1">
-        <w:r>
-          <w:rPr>
-            <w:rStyle w:val="a3"/>
-          </w:rPr>
-          <w:t>http://s.budejie.com/topic/list/zuixin/41/budejie-android-6.3.2/0-2.json</w:t>
-        </w:r>
-      </w:hyperlink>
+        <w:rPr>
+          <w:rFonts w:hint="eastAsia"/>
+        </w:rPr>
+      </w:pPr>
+      <w:r>
+        <w:rPr>
+          <w:rFonts w:hint="eastAsia"/>
+        </w:rPr>
+        <w:t>新帖—美女</w:t>
+      </w:r>
+    </w:p>
+    <w:p>
+      <w:pPr>
+        <w:spacing w:line="220" w:lineRule="atLeast"/>
+        <w:rPr>
+          <w:rFonts w:hint="eastAsia"/>
+        </w:rPr>
+      </w:pPr>
+      <w:hyperlink r:id="rId8" w:history="1">
+        <w:r>
+          <w:rPr>
+            <w:rStyle w:val="a3"/>
+          </w:rPr>
+          <w:t>http://s.budejie.com/topic/tag-topic/117/hot/budejie-android-6.3.2/0-20.json</w:t>
+        </w:r>
+      </w:hyperlink>
+    </w:p>
+    <w:p>
+      <w:pPr>
+        <w:spacing w:line="220" w:lineRule="atLeast"/>
+        <w:rPr>
+          <w:rFonts w:hint="eastAsia"/>
+        </w:rPr>
+      </w:pPr>
+      <w:r>
+        <w:rPr>
+          <w:rFonts w:hint="eastAsia"/>
+        </w:rPr>
+        <w:t>新帖—游戏</w:t>
+      </w:r>
+    </w:p>
+    <w:p>
+      <w:pPr>
+        <w:spacing w:line="220" w:lineRule="atLeast"/>
+        <w:rPr>
+          <w:rFonts w:hint="eastAsia"/>
+        </w:rPr>
+      </w:pPr>
+      <w:hyperlink r:id="rId9" w:history="1">
+        <w:r>
+          <w:rPr>
+            <w:rStyle w:val="a3"/>
+          </w:rPr>
+          <w:t>http://s.budejie.com/topic/tag-topic/164/hot/budejie-android-6.3.2/0-20.json</w:t>
+        </w:r>
+      </w:hyperlink>
+    </w:p>
+    <w:p>
+      <w:pPr>
+        <w:spacing w:line="220" w:lineRule="atLeast"/>
+        <w:rPr>
+          <w:rFonts w:hint="eastAsia"/>
+        </w:rPr>
+      </w:pPr>
+      <w:r>
+        <w:rPr>
+          <w:rFonts w:hint="eastAsia"/>
+        </w:rPr>
+        <w:t>新帖—体育</w:t>
+      </w:r>
+    </w:p>
+    <w:p>
+      <w:pPr>
+        <w:spacing w:line="220" w:lineRule="atLeast"/>
+        <w:rPr>
+          <w:rFonts w:hint="eastAsia"/>
+        </w:rPr>
+      </w:pPr>
+      <w:r>
+        <w:t>http://s.budejie.com/topic/tag-topic/1930/new/budejie-android-6.3.2/0-20.json</w:t>
+      </w:r>
+    </w:p>
+    <w:p>
+      <w:pPr>
+        <w:spacing w:line="220" w:lineRule="atLeast"/>
+        <w:rPr>
+          <w:rFonts w:hint="eastAsia"/>
+        </w:rPr>
+      </w:pPr>
+    </w:p>
+    <w:p>
+      <w:pPr>
+        <w:spacing w:line="220" w:lineRule="atLeast"/>
+        <w:rPr>
+          <w:rFonts w:hint="eastAsia"/>
+        </w:rPr>
+      </w:pPr>
+    </w:p>
+    <w:p>
+      <w:pPr>
+        <w:spacing w:line="220" w:lineRule="atLeast"/>
+        <w:rPr>
+          <w:rFonts w:hint="eastAsia"/>
+        </w:rPr>
+      </w:pPr>
+    </w:p>
+    <w:p>
+      <w:pPr>
+        <w:spacing w:line="220" w:lineRule="atLeast"/>
+        <w:rPr>
+          <w:rFonts w:hint="eastAsia"/>
+        </w:rPr>
+      </w:pPr>
+    </w:p>
+    <w:p>
+      <w:pPr>
+        <w:spacing w:line="220" w:lineRule="atLeast"/>
+        <w:rPr>
+          <w:rFonts w:hint="eastAsia"/>
+        </w:rPr>
+      </w:pPr>
+    </w:p>
+    <w:p>
+      <w:pPr>
+        <w:spacing w:line="220" w:lineRule="atLeast"/>
+        <w:rPr>
+          <w:rFonts w:hint="eastAsia"/>
+        </w:rPr>
+      </w:pPr>
+    </w:p>
+    <w:p>
+      <w:pPr>
+        <w:spacing w:line="220" w:lineRule="atLeast"/>
+        <w:rPr>
+          <w:rFonts w:hint="eastAsia"/>
+        </w:rPr>
+      </w:pPr>
+    </w:p>
+    <w:p>
+      <w:pPr>
+        <w:spacing w:line="220" w:lineRule="atLeast"/>
+        <w:rPr>
+          <w:rFonts w:hint="eastAsia"/>
+        </w:rPr>
+      </w:pPr>
+    </w:p>
+    <w:p>
+      <w:pPr>
+        <w:spacing w:line="220" w:lineRule="atLeast"/>
+        <w:rPr>
+          <w:rFonts w:hint="eastAsia"/>
+        </w:rPr>
+      </w:pPr>
+    </w:p>
+    <w:p>
+      <w:pPr>
+        <w:spacing w:line="220" w:lineRule="atLeast"/>
+        <w:rPr>
+          <w:rFonts w:hint="eastAsia"/>
+        </w:rPr>
+      </w:pPr>
+    </w:p>
+    <w:p>
+      <w:pPr>
+        <w:spacing w:line="220" w:lineRule="atLeast"/>
+        <w:rPr>
+          <w:rFonts w:hint="eastAsia"/>
+        </w:rPr>
+      </w:pPr>
     </w:p>
     <w:p>
       <w:pPr>
@@ -92,7 +315,7 @@
       <w:pPr>
         <w:spacing w:line="220" w:lineRule="atLeast"/>
       </w:pPr>
-      <w:hyperlink r:id="rId6" w:history="1">
+      <w:hyperlink r:id="rId10" w:history="1">
         <w:r>
           <w:rPr>
             <w:rStyle w:val="a3"/>
@@ -109,6 +332,7 @@
         <w:rPr>
           <w:rFonts w:hint="eastAsia"/>
         </w:rPr>
+        <w:lastRenderedPageBreak/>
         <w:t>精华—排行</w:t>
       </w:r>
     </w:p>
@@ -116,7 +340,7 @@
       <w:pPr>
         <w:spacing w:line="220" w:lineRule="atLeast"/>
       </w:pPr>
-      <w:hyperlink r:id="rId7" w:history="1">
+      <w:hyperlink r:id="rId11" w:history="1">
         <w:r>
           <w:rPr>
             <w:rStyle w:val="a3"/>
@@ -140,7 +364,7 @@
       <w:pPr>
         <w:spacing w:line="220" w:lineRule="atLeast"/>
       </w:pPr>
-      <w:hyperlink r:id="rId8" w:history="1">
+      <w:hyperlink r:id="rId12" w:history="1">
         <w:r>
           <w:rPr>
             <w:rStyle w:val="a3"/>
@@ -164,7 +388,7 @@
       <w:pPr>
         <w:spacing w:line="220" w:lineRule="atLeast"/>
       </w:pPr>
-      <w:hyperlink r:id="rId9" w:history="1">
+      <w:hyperlink r:id="rId13" w:history="1">
         <w:r>
           <w:rPr>
             <w:rStyle w:val="a3"/>
@@ -188,7 +412,7 @@
       <w:pPr>
         <w:spacing w:line="220" w:lineRule="atLeast"/>
       </w:pPr>
-      <w:hyperlink r:id="rId10" w:history="1">
+      <w:hyperlink r:id="rId14" w:history="1">
         <w:r>
           <w:rPr>
             <w:rStyle w:val="a3"/>
@@ -212,7 +436,7 @@
       <w:pPr>
         <w:spacing w:line="220" w:lineRule="atLeast"/>
       </w:pPr>
-      <w:hyperlink r:id="rId11" w:history="1">
+      <w:hyperlink r:id="rId15" w:history="1">
         <w:r>
           <w:rPr>
             <w:rStyle w:val="a3"/>
@@ -242,7 +466,7 @@
       <w:pPr>
         <w:spacing w:line="220" w:lineRule="atLeast"/>
       </w:pPr>
-      <w:hyperlink r:id="rId12" w:history="1">
+      <w:hyperlink r:id="rId16" w:history="1">
         <w:r>
           <w:rPr>
             <w:rStyle w:val="a3"/>
@@ -266,7 +490,7 @@
       <w:pPr>
         <w:spacing w:line="220" w:lineRule="atLeast"/>
       </w:pPr>
-      <w:hyperlink r:id="rId13" w:history="1">
+      <w:hyperlink r:id="rId17" w:history="1">
         <w:r>
           <w:rPr>
             <w:rStyle w:val="a3"/>
@@ -283,6 +507,167 @@
     <w:p>
       <w:pPr>
         <w:spacing w:line="220" w:lineRule="atLeast"/>
+        <w:rPr>
+          <w:rFonts w:hint="eastAsia"/>
+        </w:rPr>
+      </w:pPr>
+    </w:p>
+    <w:p>
+      <w:pPr>
+        <w:spacing w:line="220" w:lineRule="atLeast"/>
+        <w:rPr>
+          <w:rFonts w:hint="eastAsia"/>
+        </w:rPr>
+      </w:pPr>
+    </w:p>
+    <w:p>
+      <w:pPr>
+        <w:spacing w:line="220" w:lineRule="atLeast"/>
+        <w:rPr>
+          <w:rFonts w:hint="eastAsia"/>
+        </w:rPr>
+      </w:pPr>
+      <w:r>
+        <w:rPr>
+          <w:rFonts w:hint="eastAsia"/>
+        </w:rPr>
+        <w:t>穿越—全部</w:t>
+      </w:r>
+    </w:p>
+    <w:p>
+      <w:pPr>
+        <w:spacing w:line="220" w:lineRule="atLeast"/>
+        <w:rPr>
+          <w:rFonts w:hint="eastAsia"/>
+        </w:rPr>
+      </w:pPr>
+      <w:hyperlink r:id="rId18" w:history="1">
+        <w:r>
+          <w:rPr>
+            <w:rStyle w:val="a3"/>
+          </w:rPr>
+          <w:t>http://d.api.budejie.com/topic/list/chuanyue/1/budejie-android-6.3.2/0-20.json</w:t>
+        </w:r>
+      </w:hyperlink>
+    </w:p>
+    <w:p>
+      <w:pPr>
+        <w:spacing w:line="220" w:lineRule="atLeast"/>
+        <w:rPr>
+          <w:rFonts w:hint="eastAsia"/>
+        </w:rPr>
+      </w:pPr>
+      <w:r>
+        <w:rPr>
+          <w:rFonts w:hint="eastAsia"/>
+        </w:rPr>
+        <w:t>穿越—视频</w:t>
+      </w:r>
+    </w:p>
+    <w:p>
+      <w:pPr>
+        <w:spacing w:line="220" w:lineRule="atLeast"/>
+        <w:rPr>
+          <w:rFonts w:hint="eastAsia"/>
+        </w:rPr>
+      </w:pPr>
+      <w:r>
+        <w:t>http://d.api.budejie.com/topic/list/chuanyue/41/budejie-android-6.3.2/0-20.json</w:t>
+      </w:r>
+    </w:p>
+    <w:p>
+      <w:pPr>
+        <w:spacing w:line="220" w:lineRule="atLeast"/>
+        <w:rPr>
+          <w:rFonts w:hint="eastAsia"/>
+        </w:rPr>
+      </w:pPr>
+      <w:r>
+        <w:rPr>
+          <w:rFonts w:hint="eastAsia"/>
+        </w:rPr>
+        <w:t>穿越—图片</w:t>
+      </w:r>
+    </w:p>
+    <w:p>
+      <w:pPr>
+        <w:spacing w:line="220" w:lineRule="atLeast"/>
+        <w:rPr>
+          <w:rFonts w:hint="eastAsia"/>
+        </w:rPr>
+      </w:pPr>
+      <w:r>
+        <w:t>http://d.api.budejie.com/topic/list/chuanyue/10/budejie-android-6.3.2/0-20.json</w:t>
+      </w:r>
+    </w:p>
+    <w:p>
+      <w:pPr>
+        <w:spacing w:line="220" w:lineRule="atLeast"/>
+        <w:rPr>
+          <w:rFonts w:hint="eastAsia"/>
+        </w:rPr>
+      </w:pPr>
+      <w:r>
+        <w:rPr>
+          <w:rFonts w:hint="eastAsia"/>
+        </w:rPr>
+        <w:t>穿越—段子</w:t>
+      </w:r>
+    </w:p>
+    <w:p>
+      <w:pPr>
+        <w:spacing w:line="220" w:lineRule="atLeast"/>
+        <w:rPr>
+          <w:rFonts w:hint="eastAsia"/>
+        </w:rPr>
+      </w:pPr>
+      <w:r>
+        <w:t>http://d.api.budejie.com/topic/list/chuanyue/29/budejie-android-6.3.2/0-20.json</w:t>
+      </w:r>
+    </w:p>
+    <w:p>
+      <w:pPr>
+        <w:spacing w:line="220" w:lineRule="atLeast"/>
+        <w:rPr>
+          <w:rFonts w:hint="eastAsia"/>
+        </w:rPr>
+      </w:pPr>
+    </w:p>
+    <w:p>
+      <w:pPr>
+        <w:spacing w:line="220" w:lineRule="atLeast"/>
+        <w:rPr>
+          <w:rFonts w:hint="eastAsia"/>
+        </w:rPr>
+      </w:pPr>
+    </w:p>
+    <w:p>
+      <w:pPr>
+        <w:spacing w:line="220" w:lineRule="atLeast"/>
+        <w:rPr>
+          <w:rFonts w:hint="eastAsia"/>
+        </w:rPr>
+      </w:pPr>
+    </w:p>
+    <w:p>
+      <w:pPr>
+        <w:spacing w:line="220" w:lineRule="atLeast"/>
+        <w:rPr>
+          <w:rFonts w:hint="eastAsia"/>
+        </w:rPr>
+      </w:pPr>
+    </w:p>
+    <w:p>
+      <w:pPr>
+        <w:spacing w:line="220" w:lineRule="atLeast"/>
+        <w:rPr>
+          <w:rFonts w:hint="eastAsia"/>
+        </w:rPr>
+      </w:pPr>
+    </w:p>
+    <w:p>
+      <w:pPr>
+        <w:spacing w:line="220" w:lineRule="atLeast"/>
       </w:pPr>
     </w:p>
     <w:p>
@@ -327,7 +712,6 @@
         <w:spacing w:line="220" w:lineRule="atLeast"/>
       </w:pPr>
       <w:r>
-        <w:lastRenderedPageBreak/>
         <w:t>P</w:t>
       </w:r>
       <w:r>
@@ -347,7 +731,7 @@
       <w:pPr>
         <w:spacing w:line="220" w:lineRule="atLeast"/>
       </w:pPr>
-      <w:hyperlink r:id="rId14" w:history="1">
+      <w:hyperlink r:id="rId19" w:history="1">
         <w:r>
           <w:rPr>
             <w:rStyle w:val="a3"/>
@@ -382,7 +766,7 @@
       <w:pPr>
         <w:spacing w:line="220" w:lineRule="atLeast"/>
       </w:pPr>
-      <w:hyperlink r:id="rId15" w:history="1">
+      <w:hyperlink r:id="rId20" w:history="1">
         <w:r>
           <w:rPr>
             <w:rFonts w:ascii="Lucida Console" w:hAnsi="Lucida Console" w:cs="Lucida Console"/>
@@ -415,8 +799,13 @@
       <w:pPr>
         <w:spacing w:line="220" w:lineRule="atLeast"/>
       </w:pPr>
-      <w:r>
-        <w:t>userid=9852969</w:t>
+      <w:proofErr w:type="spellStart"/>
+      <w:r>
+        <w:t>userid</w:t>
+      </w:r>
+      <w:proofErr w:type="spellEnd"/>
+      <w:r>
+        <w:t>=9852969</w:t>
       </w:r>
     </w:p>
     <w:p>
@@ -448,6 +837,7 @@
       <w:pPr>
         <w:spacing w:line="220" w:lineRule="atLeast"/>
       </w:pPr>
+      <w:proofErr w:type="spellStart"/>
       <w:r>
         <w:t>U</w:t>
       </w:r>
@@ -457,6 +847,7 @@
         </w:rPr>
         <w:t>id</w:t>
       </w:r>
+      <w:proofErr w:type="spellEnd"/>
       <w:r>
         <w:rPr>
           <w:rFonts w:hint="eastAsia"/>
@@ -471,7 +862,7 @@
       <w:pPr>
         <w:spacing w:line="220" w:lineRule="atLeast"/>
       </w:pPr>
-      <w:hyperlink r:id="rId16" w:history="1">
+      <w:hyperlink r:id="rId21" w:history="1">
         <w:r>
           <w:rPr>
             <w:rStyle w:val="a3"/>
@@ -501,6 +892,7 @@
       <w:pPr>
         <w:spacing w:line="220" w:lineRule="atLeast"/>
       </w:pPr>
+      <w:proofErr w:type="spellStart"/>
       <w:r>
         <w:t>U</w:t>
       </w:r>
@@ -510,6 +902,7 @@
         </w:rPr>
         <w:t>id</w:t>
       </w:r>
+      <w:proofErr w:type="spellEnd"/>
       <w:r>
         <w:rPr>
           <w:rFonts w:hint="eastAsia"/>
@@ -549,6 +942,7 @@
       <w:pPr>
         <w:spacing w:line="220" w:lineRule="atLeast"/>
       </w:pPr>
+      <w:proofErr w:type="spellStart"/>
       <w:r>
         <w:t>U</w:t>
       </w:r>
@@ -558,6 +952,7 @@
         </w:rPr>
         <w:t>id</w:t>
       </w:r>
+      <w:proofErr w:type="spellEnd"/>
       <w:r>
         <w:rPr>
           <w:rFonts w:hint="eastAsia"/>
@@ -576,11 +971,8 @@
     <w:p>
       <w:pPr>
         <w:spacing w:line="220" w:lineRule="atLeast"/>
-        <w:rPr>
-          <w:rFonts w:hint="eastAsia"/>
-        </w:rPr>
-      </w:pPr>
-      <w:hyperlink r:id="rId17" w:history="1">
+      </w:pPr>
+      <w:hyperlink r:id="rId22" w:history="1">
         <w:r>
           <w:rPr>
             <w:rStyle w:val="a3"/>
